--- a/Documentatie/1 Functional Specifications.docx
+++ b/Documentatie/1 Functional Specifications.docx
@@ -11,6 +11,7 @@
           <w:u w:val="single"/>
         </w:rPr>
       </w:pPr>
+      <w:proofErr w:type="spellStart"/>
       <w:r>
         <w:rPr>
           <w:b/>
@@ -20,6 +21,7 @@
         </w:rPr>
         <w:t>Cuprins</w:t>
       </w:r>
+      <w:proofErr w:type="spellEnd"/>
     </w:p>
     <w:p>
       <w:pPr>
@@ -34,6 +36,7 @@
           <w:szCs w:val="36"/>
         </w:rPr>
       </w:pPr>
+      <w:proofErr w:type="spellStart"/>
       <w:r>
         <w:rPr>
           <w:b/>
@@ -42,6 +45,7 @@
         </w:rPr>
         <w:t>Functionalitati</w:t>
       </w:r>
+      <w:proofErr w:type="spellEnd"/>
     </w:p>
     <w:p>
       <w:pPr>
@@ -78,14 +82,34 @@
           <w:szCs w:val="36"/>
         </w:rPr>
       </w:pPr>
-      <w:r>
-        <w:rPr>
-          <w:b/>
-          <w:sz w:val="36"/>
-          <w:szCs w:val="36"/>
-        </w:rPr>
-        <w:t>Diagrama arhitecturii</w:t>
-      </w:r>
+      <w:proofErr w:type="spellStart"/>
+      <w:r>
+        <w:rPr>
+          <w:b/>
+          <w:sz w:val="36"/>
+          <w:szCs w:val="36"/>
+        </w:rPr>
+        <w:t>Diagrama</w:t>
+      </w:r>
+      <w:proofErr w:type="spellEnd"/>
+      <w:r>
+        <w:rPr>
+          <w:b/>
+          <w:sz w:val="36"/>
+          <w:szCs w:val="36"/>
+        </w:rPr>
+        <w:t xml:space="preserve"> </w:t>
+      </w:r>
+      <w:proofErr w:type="spellStart"/>
+      <w:r>
+        <w:rPr>
+          <w:b/>
+          <w:sz w:val="36"/>
+          <w:szCs w:val="36"/>
+        </w:rPr>
+        <w:t>arhitecturii</w:t>
+      </w:r>
+      <w:proofErr w:type="spellEnd"/>
     </w:p>
     <w:p>
       <w:pPr>
@@ -100,14 +124,34 @@
           <w:szCs w:val="36"/>
         </w:rPr>
       </w:pPr>
-      <w:r>
-        <w:rPr>
-          <w:b/>
-          <w:sz w:val="36"/>
-          <w:szCs w:val="36"/>
-        </w:rPr>
-        <w:t>Modelul aplicatiei</w:t>
-      </w:r>
+      <w:proofErr w:type="spellStart"/>
+      <w:r>
+        <w:rPr>
+          <w:b/>
+          <w:sz w:val="36"/>
+          <w:szCs w:val="36"/>
+        </w:rPr>
+        <w:t>Modelul</w:t>
+      </w:r>
+      <w:proofErr w:type="spellEnd"/>
+      <w:r>
+        <w:rPr>
+          <w:b/>
+          <w:sz w:val="36"/>
+          <w:szCs w:val="36"/>
+        </w:rPr>
+        <w:t xml:space="preserve"> </w:t>
+      </w:r>
+      <w:proofErr w:type="spellStart"/>
+      <w:r>
+        <w:rPr>
+          <w:b/>
+          <w:sz w:val="36"/>
+          <w:szCs w:val="36"/>
+        </w:rPr>
+        <w:t>aplicatiei</w:t>
+      </w:r>
+      <w:proofErr w:type="spellEnd"/>
     </w:p>
     <w:p>
       <w:pPr>
@@ -122,13 +166,41 @@
           <w:szCs w:val="36"/>
         </w:rPr>
       </w:pPr>
-      <w:r>
-        <w:rPr>
-          <w:b/>
-          <w:sz w:val="36"/>
-          <w:szCs w:val="36"/>
-        </w:rPr>
-        <w:t>Diagrama bazei de date</w:t>
+      <w:proofErr w:type="spellStart"/>
+      <w:r>
+        <w:rPr>
+          <w:b/>
+          <w:sz w:val="36"/>
+          <w:szCs w:val="36"/>
+        </w:rPr>
+        <w:t>Diagrama</w:t>
+      </w:r>
+      <w:proofErr w:type="spellEnd"/>
+      <w:r>
+        <w:rPr>
+          <w:b/>
+          <w:sz w:val="36"/>
+          <w:szCs w:val="36"/>
+        </w:rPr>
+        <w:t xml:space="preserve"> </w:t>
+      </w:r>
+      <w:proofErr w:type="spellStart"/>
+      <w:r>
+        <w:rPr>
+          <w:b/>
+          <w:sz w:val="36"/>
+          <w:szCs w:val="36"/>
+        </w:rPr>
+        <w:t>bazei</w:t>
+      </w:r>
+      <w:proofErr w:type="spellEnd"/>
+      <w:r>
+        <w:rPr>
+          <w:b/>
+          <w:sz w:val="36"/>
+          <w:szCs w:val="36"/>
+        </w:rPr>
+        <w:t xml:space="preserve"> de date</w:t>
       </w:r>
     </w:p>
     <w:p>
@@ -144,6 +216,7 @@
           <w:szCs w:val="36"/>
         </w:rPr>
       </w:pPr>
+      <w:proofErr w:type="spellStart"/>
       <w:r>
         <w:rPr>
           <w:b/>
@@ -152,8 +225,7 @@
         </w:rPr>
         <w:t>Tehnologii</w:t>
       </w:r>
-      <w:bookmarkStart w:id="0" w:name="_GoBack"/>
-      <w:bookmarkEnd w:id="0"/>
+      <w:proofErr w:type="spellEnd"/>
     </w:p>
     <w:p>
       <w:pPr>
@@ -188,16 +260,17 @@
           <w:u w:val="single"/>
         </w:rPr>
       </w:pPr>
-      <w:r>
-        <w:rPr>
-          <w:b/>
-          <w:sz w:val="36"/>
-          <w:szCs w:val="36"/>
-          <w:u w:val="single"/>
-        </w:rPr>
-        <w:lastRenderedPageBreak/>
+      <w:proofErr w:type="spellStart"/>
+      <w:r>
+        <w:rPr>
+          <w:b/>
+          <w:sz w:val="36"/>
+          <w:szCs w:val="36"/>
+          <w:u w:val="single"/>
+        </w:rPr>
         <w:t>Functionalitati</w:t>
       </w:r>
+      <w:proofErr w:type="spellEnd"/>
     </w:p>
     <w:p>
       <w:pPr>
@@ -212,9 +285,11 @@
           <w:numId w:val="2"/>
         </w:numPr>
       </w:pPr>
+      <w:proofErr w:type="spellStart"/>
       <w:r>
         <w:t>Autentificare</w:t>
       </w:r>
+      <w:proofErr w:type="spellEnd"/>
     </w:p>
     <w:p>
       <w:pPr>
@@ -224,9 +299,19 @@
           <w:numId w:val="2"/>
         </w:numPr>
       </w:pPr>
-      <w:r>
-        <w:t>Functionalitati User Neautentificat</w:t>
-      </w:r>
+      <w:proofErr w:type="spellStart"/>
+      <w:r>
+        <w:t>Functionalitati</w:t>
+      </w:r>
+      <w:proofErr w:type="spellEnd"/>
+      <w:r>
+        <w:t xml:space="preserve"> User </w:t>
+      </w:r>
+      <w:proofErr w:type="spellStart"/>
+      <w:r>
+        <w:t>Neautentificat</w:t>
+      </w:r>
+      <w:proofErr w:type="spellEnd"/>
     </w:p>
     <w:p>
       <w:pPr>
@@ -236,9 +321,19 @@
           <w:numId w:val="2"/>
         </w:numPr>
       </w:pPr>
-      <w:r>
-        <w:t>Afisare Carti</w:t>
-      </w:r>
+      <w:proofErr w:type="spellStart"/>
+      <w:r>
+        <w:t>Afisare</w:t>
+      </w:r>
+      <w:proofErr w:type="spellEnd"/>
+      <w:r>
+        <w:t xml:space="preserve"> </w:t>
+      </w:r>
+      <w:proofErr w:type="spellStart"/>
+      <w:r>
+        <w:t>Carti</w:t>
+      </w:r>
+      <w:proofErr w:type="spellEnd"/>
     </w:p>
     <w:p>
       <w:pPr>
@@ -248,9 +343,19 @@
           <w:numId w:val="2"/>
         </w:numPr>
       </w:pPr>
-      <w:r>
-        <w:t>Filtrare Carti</w:t>
-      </w:r>
+      <w:proofErr w:type="spellStart"/>
+      <w:r>
+        <w:t>Filtrare</w:t>
+      </w:r>
+      <w:proofErr w:type="spellEnd"/>
+      <w:r>
+        <w:t xml:space="preserve"> </w:t>
+      </w:r>
+      <w:proofErr w:type="spellStart"/>
+      <w:r>
+        <w:t>Carti</w:t>
+      </w:r>
+      <w:proofErr w:type="spellEnd"/>
     </w:p>
     <w:p>
       <w:pPr>
@@ -260,9 +365,27 @@
           <w:numId w:val="2"/>
         </w:numPr>
       </w:pPr>
-      <w:r>
-        <w:t>Vizualizeaza detalii carti</w:t>
-      </w:r>
+      <w:proofErr w:type="spellStart"/>
+      <w:r>
+        <w:t>Vizualizeaza</w:t>
+      </w:r>
+      <w:proofErr w:type="spellEnd"/>
+      <w:r>
+        <w:t xml:space="preserve"> </w:t>
+      </w:r>
+      <w:proofErr w:type="spellStart"/>
+      <w:r>
+        <w:t>detalii</w:t>
+      </w:r>
+      <w:proofErr w:type="spellEnd"/>
+      <w:r>
+        <w:t xml:space="preserve"> </w:t>
+      </w:r>
+      <w:proofErr w:type="spellStart"/>
+      <w:r>
+        <w:t>carti</w:t>
+      </w:r>
+      <w:proofErr w:type="spellEnd"/>
     </w:p>
     <w:p>
       <w:pPr>
@@ -272,8 +395,21 @@
           <w:numId w:val="2"/>
         </w:numPr>
       </w:pPr>
-      <w:r>
-        <w:t>Salveaza raport PDF / Excel</w:t>
+      <w:proofErr w:type="spellStart"/>
+      <w:r>
+        <w:t>Salveaza</w:t>
+      </w:r>
+      <w:proofErr w:type="spellEnd"/>
+      <w:r>
+        <w:t xml:space="preserve"> </w:t>
+      </w:r>
+      <w:proofErr w:type="spellStart"/>
+      <w:r>
+        <w:t>raport</w:t>
+      </w:r>
+      <w:proofErr w:type="spellEnd"/>
+      <w:r>
+        <w:t xml:space="preserve"> PDF / Excel</w:t>
       </w:r>
     </w:p>
     <w:p>
@@ -284,8 +420,13 @@
           <w:numId w:val="2"/>
         </w:numPr>
       </w:pPr>
-      <w:r>
-        <w:t>Functionalitati Administrator</w:t>
+      <w:proofErr w:type="spellStart"/>
+      <w:r>
+        <w:t>Functionalitati</w:t>
+      </w:r>
+      <w:proofErr w:type="spellEnd"/>
+      <w:r>
+        <w:t xml:space="preserve"> Administrator</w:t>
       </w:r>
     </w:p>
     <w:p>
@@ -296,12 +437,22 @@
           <w:numId w:val="2"/>
         </w:numPr>
       </w:pPr>
-      <w:r>
-        <w:t>Imort cart</w:t>
+      <w:proofErr w:type="spellStart"/>
+      <w:r>
+        <w:t>Imort</w:t>
+      </w:r>
+      <w:proofErr w:type="spellEnd"/>
+      <w:r>
+        <w:t xml:space="preserve"> </w:t>
+      </w:r>
+      <w:proofErr w:type="spellStart"/>
+      <w:r>
+        <w:t>cart</w:t>
       </w:r>
       <w:r>
         <w:t>i</w:t>
       </w:r>
+      <w:proofErr w:type="spellEnd"/>
     </w:p>
     <w:p>
       <w:pPr>
@@ -311,9 +462,35 @@
           <w:numId w:val="2"/>
         </w:numPr>
       </w:pPr>
-      <w:r>
-        <w:t>Adauga / modifica / sterge carti</w:t>
-      </w:r>
+      <w:proofErr w:type="spellStart"/>
+      <w:r>
+        <w:t>Adauga</w:t>
+      </w:r>
+      <w:proofErr w:type="spellEnd"/>
+      <w:r>
+        <w:t xml:space="preserve"> / </w:t>
+      </w:r>
+      <w:proofErr w:type="spellStart"/>
+      <w:r>
+        <w:t>modifica</w:t>
+      </w:r>
+      <w:proofErr w:type="spellEnd"/>
+      <w:r>
+        <w:t xml:space="preserve"> / </w:t>
+      </w:r>
+      <w:proofErr w:type="spellStart"/>
+      <w:r>
+        <w:t>sterge</w:t>
+      </w:r>
+      <w:proofErr w:type="spellEnd"/>
+      <w:r>
+        <w:t xml:space="preserve"> </w:t>
+      </w:r>
+      <w:proofErr w:type="spellStart"/>
+      <w:r>
+        <w:t>carti</w:t>
+      </w:r>
+      <w:proofErr w:type="spellEnd"/>
     </w:p>
     <w:p>
       <w:pPr>
@@ -323,9 +500,35 @@
           <w:numId w:val="2"/>
         </w:numPr>
       </w:pPr>
-      <w:r>
-        <w:t>Adauga / modifica / sterge utilizator</w:t>
-      </w:r>
+      <w:proofErr w:type="spellStart"/>
+      <w:r>
+        <w:t>Adauga</w:t>
+      </w:r>
+      <w:proofErr w:type="spellEnd"/>
+      <w:r>
+        <w:t xml:space="preserve"> / </w:t>
+      </w:r>
+      <w:proofErr w:type="spellStart"/>
+      <w:r>
+        <w:t>modifica</w:t>
+      </w:r>
+      <w:proofErr w:type="spellEnd"/>
+      <w:r>
+        <w:t xml:space="preserve"> / </w:t>
+      </w:r>
+      <w:proofErr w:type="spellStart"/>
+      <w:r>
+        <w:t>sterge</w:t>
+      </w:r>
+      <w:proofErr w:type="spellEnd"/>
+      <w:r>
+        <w:t xml:space="preserve"> </w:t>
+      </w:r>
+      <w:proofErr w:type="spellStart"/>
+      <w:r>
+        <w:t>utilizator</w:t>
+      </w:r>
+      <w:proofErr w:type="spellEnd"/>
     </w:p>
     <w:p>
       <w:pPr>
@@ -335,11 +538,77 @@
           <w:numId w:val="2"/>
         </w:numPr>
       </w:pPr>
-      <w:r>
-        <w:t>Vede situatia unui utilizator (carti imprumutate, rezervari</w:t>
-      </w:r>
-      <w:r>
-        <w:t>, + date personale / send mail atutomat?)</w:t>
+      <w:proofErr w:type="spellStart"/>
+      <w:r>
+        <w:t>Vede</w:t>
+      </w:r>
+      <w:proofErr w:type="spellEnd"/>
+      <w:r>
+        <w:t xml:space="preserve"> </w:t>
+      </w:r>
+      <w:proofErr w:type="spellStart"/>
+      <w:r>
+        <w:t>situatia</w:t>
+      </w:r>
+      <w:proofErr w:type="spellEnd"/>
+      <w:r>
+        <w:t xml:space="preserve"> </w:t>
+      </w:r>
+      <w:proofErr w:type="spellStart"/>
+      <w:r>
+        <w:t>unui</w:t>
+      </w:r>
+      <w:proofErr w:type="spellEnd"/>
+      <w:r>
+        <w:t xml:space="preserve"> </w:t>
+      </w:r>
+      <w:proofErr w:type="spellStart"/>
+      <w:r>
+        <w:t>utilizator</w:t>
+      </w:r>
+      <w:proofErr w:type="spellEnd"/>
+      <w:r>
+        <w:t xml:space="preserve"> (</w:t>
+      </w:r>
+      <w:proofErr w:type="spellStart"/>
+      <w:r>
+        <w:t>carti</w:t>
+      </w:r>
+      <w:proofErr w:type="spellEnd"/>
+      <w:r>
+        <w:t xml:space="preserve"> </w:t>
+      </w:r>
+      <w:proofErr w:type="spellStart"/>
+      <w:r>
+        <w:t>imprumutate</w:t>
+      </w:r>
+      <w:proofErr w:type="spellEnd"/>
+      <w:r>
+        <w:t xml:space="preserve">, </w:t>
+      </w:r>
+      <w:proofErr w:type="spellStart"/>
+      <w:r>
+        <w:t>rezervari</w:t>
+      </w:r>
+      <w:proofErr w:type="spellEnd"/>
+      <w:r>
+        <w:t xml:space="preserve">, + date </w:t>
+      </w:r>
+      <w:proofErr w:type="spellStart"/>
+      <w:r>
+        <w:t>personale</w:t>
+      </w:r>
+      <w:proofErr w:type="spellEnd"/>
+      <w:r>
+        <w:t xml:space="preserve"> / send mail </w:t>
+      </w:r>
+      <w:proofErr w:type="spellStart"/>
+      <w:r>
+        <w:t>atutomat</w:t>
+      </w:r>
+      <w:proofErr w:type="spellEnd"/>
+      <w:r>
+        <w:t>?)</w:t>
       </w:r>
     </w:p>
     <w:p>
@@ -350,9 +619,19 @@
           <w:numId w:val="2"/>
         </w:numPr>
       </w:pPr>
-      <w:r>
-        <w:t>Functionalitati Bibliotecar</w:t>
-      </w:r>
+      <w:proofErr w:type="spellStart"/>
+      <w:r>
+        <w:t>Functionalitati</w:t>
+      </w:r>
+      <w:proofErr w:type="spellEnd"/>
+      <w:r>
+        <w:t xml:space="preserve"> </w:t>
+      </w:r>
+      <w:proofErr w:type="spellStart"/>
+      <w:r>
+        <w:t>Bibliotecar</w:t>
+      </w:r>
+      <w:proofErr w:type="spellEnd"/>
     </w:p>
     <w:p>
       <w:pPr>
@@ -362,11 +641,40 @@
           <w:numId w:val="2"/>
         </w:numPr>
       </w:pPr>
-      <w:r>
-        <w:t>Imprumuta Carte</w:t>
-      </w:r>
-      <w:r>
-        <w:t xml:space="preserve"> ( fiecare carte are un termen de imprumut)</w:t>
+      <w:proofErr w:type="spellStart"/>
+      <w:r>
+        <w:t>Imprumuta</w:t>
+      </w:r>
+      <w:proofErr w:type="spellEnd"/>
+      <w:r>
+        <w:t xml:space="preserve"> Carte</w:t>
+      </w:r>
+      <w:r>
+        <w:t xml:space="preserve"> ( </w:t>
+      </w:r>
+      <w:proofErr w:type="spellStart"/>
+      <w:r>
+        <w:t>fiecare</w:t>
+      </w:r>
+      <w:proofErr w:type="spellEnd"/>
+      <w:r>
+        <w:t xml:space="preserve"> carte are un </w:t>
+      </w:r>
+      <w:proofErr w:type="spellStart"/>
+      <w:r>
+        <w:t>termen</w:t>
+      </w:r>
+      <w:proofErr w:type="spellEnd"/>
+      <w:r>
+        <w:t xml:space="preserve"> de </w:t>
+      </w:r>
+      <w:proofErr w:type="spellStart"/>
+      <w:r>
+        <w:t>imprumut</w:t>
+      </w:r>
+      <w:proofErr w:type="spellEnd"/>
+      <w:r>
+        <w:t>)</w:t>
       </w:r>
     </w:p>
     <w:p>
@@ -377,8 +685,13 @@
           <w:numId w:val="2"/>
         </w:numPr>
       </w:pPr>
-      <w:r>
-        <w:t>Restitiue Carte</w:t>
+      <w:proofErr w:type="spellStart"/>
+      <w:r>
+        <w:t>Restitiue</w:t>
+      </w:r>
+      <w:proofErr w:type="spellEnd"/>
+      <w:r>
+        <w:t xml:space="preserve"> Carte</w:t>
       </w:r>
     </w:p>
     <w:p>
@@ -389,11 +702,53 @@
           <w:numId w:val="2"/>
         </w:numPr>
       </w:pPr>
-      <w:r>
-        <w:t>Vede situatia unui utilizator</w:t>
-      </w:r>
-      <w:r>
-        <w:t xml:space="preserve"> (+ date personale / send mail atutomat?)</w:t>
+      <w:proofErr w:type="spellStart"/>
+      <w:r>
+        <w:t>Vede</w:t>
+      </w:r>
+      <w:proofErr w:type="spellEnd"/>
+      <w:r>
+        <w:t xml:space="preserve"> </w:t>
+      </w:r>
+      <w:proofErr w:type="spellStart"/>
+      <w:r>
+        <w:t>situatia</w:t>
+      </w:r>
+      <w:proofErr w:type="spellEnd"/>
+      <w:r>
+        <w:t xml:space="preserve"> </w:t>
+      </w:r>
+      <w:proofErr w:type="spellStart"/>
+      <w:r>
+        <w:t>unui</w:t>
+      </w:r>
+      <w:proofErr w:type="spellEnd"/>
+      <w:r>
+        <w:t xml:space="preserve"> </w:t>
+      </w:r>
+      <w:proofErr w:type="spellStart"/>
+      <w:r>
+        <w:t>utilizator</w:t>
+      </w:r>
+      <w:proofErr w:type="spellEnd"/>
+      <w:r>
+        <w:t xml:space="preserve"> (+ date </w:t>
+      </w:r>
+      <w:proofErr w:type="spellStart"/>
+      <w:r>
+        <w:t>personale</w:t>
+      </w:r>
+      <w:proofErr w:type="spellEnd"/>
+      <w:r>
+        <w:t xml:space="preserve"> / send mail </w:t>
+      </w:r>
+      <w:proofErr w:type="spellStart"/>
+      <w:r>
+        <w:t>atutomat</w:t>
+      </w:r>
+      <w:proofErr w:type="spellEnd"/>
+      <w:r>
+        <w:t>?)</w:t>
       </w:r>
     </w:p>
     <w:p>
@@ -404,9 +759,19 @@
           <w:numId w:val="2"/>
         </w:numPr>
       </w:pPr>
-      <w:r>
-        <w:t>Functionalitati Utilizator</w:t>
-      </w:r>
+      <w:proofErr w:type="spellStart"/>
+      <w:r>
+        <w:t>Functionalitati</w:t>
+      </w:r>
+      <w:proofErr w:type="spellEnd"/>
+      <w:r>
+        <w:t xml:space="preserve"> </w:t>
+      </w:r>
+      <w:proofErr w:type="spellStart"/>
+      <w:r>
+        <w:t>Utilizator</w:t>
+      </w:r>
+      <w:proofErr w:type="spellEnd"/>
     </w:p>
     <w:p>
       <w:pPr>
@@ -416,14 +781,35 @@
           <w:numId w:val="2"/>
         </w:numPr>
       </w:pPr>
-      <w:r>
-        <w:t>Rezerva Carte</w:t>
+      <w:proofErr w:type="spellStart"/>
+      <w:r>
+        <w:t>Rezerva</w:t>
+      </w:r>
+      <w:proofErr w:type="spellEnd"/>
+      <w:r>
+        <w:t xml:space="preserve"> Carte</w:t>
       </w:r>
       <w:r>
         <w:t xml:space="preserve"> </w:t>
       </w:r>
       <w:r>
-        <w:t xml:space="preserve"> (in termen de 2 saptamani)</w:t>
+        <w:t xml:space="preserve"> (in </w:t>
+      </w:r>
+      <w:proofErr w:type="spellStart"/>
+      <w:r>
+        <w:t>termen</w:t>
+      </w:r>
+      <w:proofErr w:type="spellEnd"/>
+      <w:r>
+        <w:t xml:space="preserve"> de 2 </w:t>
+      </w:r>
+      <w:proofErr w:type="spellStart"/>
+      <w:r>
+        <w:t>saptamani</w:t>
+      </w:r>
+      <w:proofErr w:type="spellEnd"/>
+      <w:r>
+        <w:t>)</w:t>
       </w:r>
     </w:p>
     <w:p>
@@ -434,9 +820,19 @@
           <w:numId w:val="2"/>
         </w:numPr>
       </w:pPr>
-      <w:r>
-        <w:t>Anuleaza rezervare</w:t>
-      </w:r>
+      <w:proofErr w:type="spellStart"/>
+      <w:r>
+        <w:t>Anuleaza</w:t>
+      </w:r>
+      <w:proofErr w:type="spellEnd"/>
+      <w:r>
+        <w:t xml:space="preserve"> </w:t>
+      </w:r>
+      <w:proofErr w:type="spellStart"/>
+      <w:r>
+        <w:t>rezervare</w:t>
+      </w:r>
+      <w:proofErr w:type="spellEnd"/>
     </w:p>
     <w:p>
       <w:pPr>
@@ -446,9 +842,35 @@
           <w:numId w:val="2"/>
         </w:numPr>
       </w:pPr>
-      <w:r>
-        <w:t>Vizualizeaza cartile imprumutate de utilizator</w:t>
-      </w:r>
+      <w:proofErr w:type="spellStart"/>
+      <w:r>
+        <w:t>Vizualizeaza</w:t>
+      </w:r>
+      <w:proofErr w:type="spellEnd"/>
+      <w:r>
+        <w:t xml:space="preserve"> </w:t>
+      </w:r>
+      <w:proofErr w:type="spellStart"/>
+      <w:r>
+        <w:t>cartile</w:t>
+      </w:r>
+      <w:proofErr w:type="spellEnd"/>
+      <w:r>
+        <w:t xml:space="preserve"> </w:t>
+      </w:r>
+      <w:proofErr w:type="spellStart"/>
+      <w:r>
+        <w:t>imprumutate</w:t>
+      </w:r>
+      <w:proofErr w:type="spellEnd"/>
+      <w:r>
+        <w:t xml:space="preserve"> de </w:t>
+      </w:r>
+      <w:proofErr w:type="spellStart"/>
+      <w:r>
+        <w:t>utilizator</w:t>
+      </w:r>
+      <w:proofErr w:type="spellEnd"/>
     </w:p>
     <w:p>
       <w:r>
@@ -476,7 +898,6 @@
           <w:szCs w:val="36"/>
           <w:u w:val="single"/>
         </w:rPr>
-        <w:lastRenderedPageBreak/>
         <w:t>Wire</w:t>
       </w:r>
       <w:r>
@@ -510,13 +931,31 @@
           <w:szCs w:val="24"/>
         </w:rPr>
       </w:pPr>
-      <w:r>
-        <w:rPr>
-          <w:sz w:val="24"/>
-          <w:szCs w:val="24"/>
-        </w:rPr>
-        <w:t>Utilizator Neautentificat</w:t>
-      </w:r>
+      <w:proofErr w:type="spellStart"/>
+      <w:r>
+        <w:rPr>
+          <w:sz w:val="24"/>
+          <w:szCs w:val="24"/>
+        </w:rPr>
+        <w:t>Utilizator</w:t>
+      </w:r>
+      <w:proofErr w:type="spellEnd"/>
+      <w:r>
+        <w:rPr>
+          <w:sz w:val="24"/>
+          <w:szCs w:val="24"/>
+        </w:rPr>
+        <w:t xml:space="preserve"> </w:t>
+      </w:r>
+      <w:proofErr w:type="spellStart"/>
+      <w:r>
+        <w:rPr>
+          <w:sz w:val="24"/>
+          <w:szCs w:val="24"/>
+        </w:rPr>
+        <w:t>Neautentificat</w:t>
+      </w:r>
+      <w:proofErr w:type="spellEnd"/>
     </w:p>
     <w:p>
       <w:pPr>
@@ -781,14 +1220,31 @@
           <w:szCs w:val="24"/>
         </w:rPr>
       </w:pPr>
-      <w:r>
-        <w:rPr>
-          <w:sz w:val="24"/>
-          <w:szCs w:val="24"/>
-        </w:rPr>
-        <w:lastRenderedPageBreak/>
-        <w:t>Utilizator Autentificat</w:t>
-      </w:r>
+      <w:proofErr w:type="spellStart"/>
+      <w:r>
+        <w:rPr>
+          <w:sz w:val="24"/>
+          <w:szCs w:val="24"/>
+        </w:rPr>
+        <w:t>Utilizator</w:t>
+      </w:r>
+      <w:proofErr w:type="spellEnd"/>
+      <w:r>
+        <w:rPr>
+          <w:sz w:val="24"/>
+          <w:szCs w:val="24"/>
+        </w:rPr>
+        <w:t xml:space="preserve"> </w:t>
+      </w:r>
+      <w:proofErr w:type="spellStart"/>
+      <w:r>
+        <w:rPr>
+          <w:sz w:val="24"/>
+          <w:szCs w:val="24"/>
+        </w:rPr>
+        <w:t>Autentificat</w:t>
+      </w:r>
+      <w:proofErr w:type="spellEnd"/>
     </w:p>
     <w:p>
       <w:pPr>
@@ -980,14 +1436,15 @@
           <w:szCs w:val="24"/>
         </w:rPr>
       </w:pPr>
-      <w:r>
-        <w:rPr>
-          <w:sz w:val="24"/>
-          <w:szCs w:val="24"/>
-        </w:rPr>
-        <w:lastRenderedPageBreak/>
+      <w:proofErr w:type="spellStart"/>
+      <w:r>
+        <w:rPr>
+          <w:sz w:val="24"/>
+          <w:szCs w:val="24"/>
+        </w:rPr>
         <w:t>Bibliotecar</w:t>
       </w:r>
+      <w:proofErr w:type="spellEnd"/>
     </w:p>
     <w:p>
       <w:pPr>
@@ -1145,7 +1602,6 @@
           <w:sz w:val="24"/>
           <w:szCs w:val="24"/>
         </w:rPr>
-        <w:lastRenderedPageBreak/>
         <w:t>Administrator</w:t>
       </w:r>
     </w:p>
@@ -1242,16 +1698,37 @@
           <w:u w:val="single"/>
         </w:rPr>
       </w:pPr>
-      <w:r>
-        <w:rPr>
-          <w:b/>
-          <w:sz w:val="36"/>
-          <w:szCs w:val="36"/>
-          <w:u w:val="single"/>
-        </w:rPr>
-        <w:lastRenderedPageBreak/>
-        <w:t>Diagrama de arhitectura</w:t>
-      </w:r>
+      <w:proofErr w:type="spellStart"/>
+      <w:r>
+        <w:rPr>
+          <w:b/>
+          <w:sz w:val="36"/>
+          <w:szCs w:val="36"/>
+          <w:u w:val="single"/>
+        </w:rPr>
+        <w:t>Diagrama</w:t>
+      </w:r>
+      <w:proofErr w:type="spellEnd"/>
+      <w:r>
+        <w:rPr>
+          <w:b/>
+          <w:sz w:val="36"/>
+          <w:szCs w:val="36"/>
+          <w:u w:val="single"/>
+        </w:rPr>
+        <w:t xml:space="preserve"> de </w:t>
+      </w:r>
+      <w:proofErr w:type="spellStart"/>
+      <w:r>
+        <w:rPr>
+          <w:b/>
+          <w:sz w:val="36"/>
+          <w:szCs w:val="36"/>
+          <w:u w:val="single"/>
+        </w:rPr>
+        <w:t>arhitectura</w:t>
+      </w:r>
+      <w:proofErr w:type="spellEnd"/>
     </w:p>
     <w:p>
       <w:pPr>
@@ -1358,16 +1835,37 @@
           <w:u w:val="single"/>
         </w:rPr>
       </w:pPr>
-      <w:r>
-        <w:rPr>
-          <w:b/>
-          <w:sz w:val="36"/>
-          <w:szCs w:val="36"/>
-          <w:u w:val="single"/>
-        </w:rPr>
-        <w:lastRenderedPageBreak/>
-        <w:t>Modelul Aplicatiei</w:t>
-      </w:r>
+      <w:proofErr w:type="spellStart"/>
+      <w:r>
+        <w:rPr>
+          <w:b/>
+          <w:sz w:val="36"/>
+          <w:szCs w:val="36"/>
+          <w:u w:val="single"/>
+        </w:rPr>
+        <w:t>Modelul</w:t>
+      </w:r>
+      <w:proofErr w:type="spellEnd"/>
+      <w:r>
+        <w:rPr>
+          <w:b/>
+          <w:sz w:val="36"/>
+          <w:szCs w:val="36"/>
+          <w:u w:val="single"/>
+        </w:rPr>
+        <w:t xml:space="preserve"> </w:t>
+      </w:r>
+      <w:proofErr w:type="spellStart"/>
+      <w:r>
+        <w:rPr>
+          <w:b/>
+          <w:sz w:val="36"/>
+          <w:szCs w:val="36"/>
+          <w:u w:val="single"/>
+        </w:rPr>
+        <w:t>Aplicatiei</w:t>
+      </w:r>
+      <w:proofErr w:type="spellEnd"/>
     </w:p>
     <w:p>
       <w:pPr>
@@ -1598,23 +2096,45 @@
           <w:u w:val="single"/>
         </w:rPr>
       </w:pPr>
-      <w:r>
-        <w:rPr>
-          <w:b/>
-          <w:sz w:val="36"/>
-          <w:szCs w:val="36"/>
-          <w:u w:val="single"/>
-        </w:rPr>
-        <w:t xml:space="preserve">Diagrama </w:t>
-      </w:r>
-      <w:r>
-        <w:rPr>
-          <w:b/>
-          <w:sz w:val="36"/>
-          <w:szCs w:val="36"/>
-          <w:u w:val="single"/>
-        </w:rPr>
-        <w:t>bazei de date</w:t>
+      <w:proofErr w:type="spellStart"/>
+      <w:r>
+        <w:rPr>
+          <w:b/>
+          <w:sz w:val="36"/>
+          <w:szCs w:val="36"/>
+          <w:u w:val="single"/>
+        </w:rPr>
+        <w:t>Diagrama</w:t>
+      </w:r>
+      <w:proofErr w:type="spellEnd"/>
+      <w:r>
+        <w:rPr>
+          <w:b/>
+          <w:sz w:val="36"/>
+          <w:szCs w:val="36"/>
+          <w:u w:val="single"/>
+        </w:rPr>
+        <w:t xml:space="preserve"> </w:t>
+      </w:r>
+      <w:proofErr w:type="spellStart"/>
+      <w:r>
+        <w:rPr>
+          <w:b/>
+          <w:sz w:val="36"/>
+          <w:szCs w:val="36"/>
+          <w:u w:val="single"/>
+        </w:rPr>
+        <w:t>bazei</w:t>
+      </w:r>
+      <w:proofErr w:type="spellEnd"/>
+      <w:r>
+        <w:rPr>
+          <w:b/>
+          <w:sz w:val="36"/>
+          <w:szCs w:val="36"/>
+          <w:u w:val="single"/>
+        </w:rPr>
+        <w:t xml:space="preserve"> de date</w:t>
       </w:r>
     </w:p>
     <w:p>
@@ -1702,6 +2222,7 @@
           <w:u w:val="single"/>
         </w:rPr>
       </w:pPr>
+      <w:proofErr w:type="spellStart"/>
       <w:r>
         <w:rPr>
           <w:b/>
@@ -1711,6 +2232,7 @@
         </w:rPr>
         <w:t>Tehnologii</w:t>
       </w:r>
+      <w:proofErr w:type="spellEnd"/>
     </w:p>
     <w:p>
       <w:pPr>
@@ -1729,8 +2251,33 @@
           <w:sz w:val="24"/>
           <w:szCs w:val="24"/>
         </w:rPr>
-        <w:t>JSP + HTML + css + jQuery</w:t>
-      </w:r>
+        <w:t xml:space="preserve">JSP + HTML + </w:t>
+      </w:r>
+      <w:proofErr w:type="spellStart"/>
+      <w:r>
+        <w:rPr>
+          <w:sz w:val="24"/>
+          <w:szCs w:val="24"/>
+        </w:rPr>
+        <w:t>css</w:t>
+      </w:r>
+      <w:proofErr w:type="spellEnd"/>
+      <w:r>
+        <w:rPr>
+          <w:sz w:val="24"/>
+          <w:szCs w:val="24"/>
+        </w:rPr>
+        <w:t xml:space="preserve"> + </w:t>
+      </w:r>
+      <w:proofErr w:type="spellStart"/>
+      <w:r>
+        <w:rPr>
+          <w:sz w:val="24"/>
+          <w:szCs w:val="24"/>
+        </w:rPr>
+        <w:t>jQuery</w:t>
+      </w:r>
+      <w:proofErr w:type="spellEnd"/>
     </w:p>
     <w:p>
       <w:pPr>
@@ -1769,7 +2316,7 @@
           <w:sz w:val="24"/>
           <w:szCs w:val="24"/>
         </w:rPr>
-        <w:t>Hibernate + Spring?</w:t>
+        <w:t>Spring + Hibernate</w:t>
       </w:r>
     </w:p>
     <w:p>
@@ -1804,12 +2351,21 @@
           <w:szCs w:val="24"/>
         </w:rPr>
       </w:pPr>
-      <w:r>
-        <w:rPr>
-          <w:sz w:val="24"/>
-          <w:szCs w:val="24"/>
-        </w:rPr>
-        <w:t>Jarper Reports?</w:t>
+      <w:proofErr w:type="spellStart"/>
+      <w:r>
+        <w:rPr>
+          <w:sz w:val="24"/>
+          <w:szCs w:val="24"/>
+        </w:rPr>
+        <w:t>Jarper</w:t>
+      </w:r>
+      <w:proofErr w:type="spellEnd"/>
+      <w:r>
+        <w:rPr>
+          <w:sz w:val="24"/>
+          <w:szCs w:val="24"/>
+        </w:rPr>
+        <w:t xml:space="preserve"> Reports?</w:t>
       </w:r>
     </w:p>
     <w:p>
